--- a/por/docx/20.content.docx
+++ b/por/docx/20.content.docx
@@ -4,39 +4,88 @@
   <w:body>
     <w:p/>
     <w:p>
-      <w:r/>
+      <w:pPr/>
+      <w:r>
+        <w:rPr>
+          <w:lang w:val="pt_PT" w:bidi="pt_PT"/>
+        </w:rPr>
+      </w:r>
     </w:p>
     <w:p>
       <w:pPr>
         <w:pStyle w:val="Heading2"/>
       </w:pPr>
       <w:r>
-        <w:t>License Information</w:t>
-      </w:r>
-      <w:r/>
+        <w:rPr>
+          <w:lang w:val="pt_PT" w:bidi="pt_PT"/>
+        </w:rPr>
+        <w:t>Resource: Study Notes - Book Intros (Biblica)</w:t>
+      </w:r>
+      <w:r>
+        <w:rPr>
+          <w:lang w:val="pt_PT" w:bidi="pt_PT"/>
+        </w:rPr>
+      </w:r>
     </w:p>
     <w:p>
-      <w:r/>
+      <w:pPr>
+        <w:pStyle w:val="Heading2"/>
+      </w:pPr>
+      <w:r>
+        <w:rPr>
+          <w:lang w:val="pt_PT" w:bidi="pt_PT"/>
+        </w:rPr>
+        <w:t>License Information</w:t>
+      </w:r>
+      <w:r>
+        <w:rPr>
+          <w:lang w:val="pt_PT" w:bidi="pt_PT"/>
+        </w:rPr>
+      </w:r>
+    </w:p>
+    <w:p>
+      <w:pPr/>
+      <w:r>
+        <w:rPr>
+          <w:lang w:val="pt_PT" w:bidi="pt_PT"/>
+        </w:rPr>
+      </w:r>
       <w:r>
         <w:rPr>
           <w:b/>
-        </w:rPr>
-        <w:t>Biblica Study Notes (Book Intros)</w:t>
-      </w:r>
-      <w:r>
+          <w:lang w:val="pt_PT" w:bidi="pt_PT"/>
+        </w:rPr>
+        <w:t>Study Notes - Book Intros (Biblica)</w:t>
+      </w:r>
+      <w:r>
+        <w:rPr>
+          <w:lang w:val="pt_PT" w:bidi="pt_PT"/>
+        </w:rPr>
         <w:t xml:space="preserve"> (Portuguese) is based on</w:t>
       </w:r>
       <w:r>
+        <w:rPr>
+          <w:lang w:val="pt_PT" w:bidi="pt_PT"/>
+        </w:rPr>
         <w:t xml:space="preserve">: </w:t>
       </w:r>
       <w:r>
+        <w:rPr>
+          <w:lang w:val="pt_PT" w:bidi="pt_PT"/>
+        </w:rPr>
         <w:t>Biblica Study Notes</w:t>
       </w:r>
       <w:r>
+        <w:rPr>
+          <w:lang w:val="pt_PT" w:bidi="pt_PT"/>
+        </w:rPr>
         <w:t xml:space="preserve">, </w:t>
       </w:r>
       <w:hyperlink r:id="rId13">
         <w:r>
+          <w:rPr>
+            <w:lang w:val="pt_PT" w:bidi="pt_PT"/>
+          </w:rPr>
           <w:rPr>
             <w:color w:val="0000EE"/>
             <w:u w:val="single"/>
@@ -45,10 +94,16 @@
         </w:r>
       </w:hyperlink>
       <w:r>
+        <w:rPr>
+          <w:lang w:val="pt_PT" w:bidi="pt_PT"/>
+        </w:rPr>
         <w:t xml:space="preserve">, 2023, which is licensed under a </w:t>
       </w:r>
       <w:hyperlink r:id="rId14">
         <w:r>
+          <w:rPr>
+            <w:lang w:val="pt_PT" w:bidi="pt_PT"/>
+          </w:rPr>
           <w:rPr>
             <w:color w:val="0000EE"/>
             <w:u w:val="single"/>
@@ -57,24 +112,50 @@
         </w:r>
       </w:hyperlink>
       <w:r>
+        <w:rPr>
+          <w:lang w:val="pt_PT" w:bidi="pt_PT"/>
+        </w:rPr>
         <w:t>.</w:t>
       </w:r>
-      <w:r/>
+      <w:r>
+        <w:rPr>
+          <w:lang w:val="pt_PT" w:bidi="pt_PT"/>
+        </w:rPr>
+      </w:r>
     </w:p>
     <w:p>
-      <w:r/>
-      <w:r>
+      <w:pPr/>
+      <w:r>
+        <w:rPr>
+          <w:lang w:val="pt_PT" w:bidi="pt_PT"/>
+        </w:rPr>
+      </w:r>
+      <w:r>
+        <w:rPr>
+          <w:lang w:val="pt_PT" w:bidi="pt_PT"/>
+        </w:rPr>
         <w:t>This PDF version is provided under the same license.</w:t>
       </w:r>
-      <w:r/>
-      <w:r/>
+      <w:r>
+        <w:rPr>
+          <w:lang w:val="pt_PT" w:bidi="pt_PT"/>
+        </w:rPr>
+      </w:r>
+      <w:r>
+        <w:rPr>
+          <w:lang w:val="pt_PT" w:bidi="pt_PT"/>
+        </w:rPr>
+      </w:r>
     </w:p>
     <w:p>
       <w:pPr>
         <w:pStyle w:val="Heading1"/>
       </w:pPr>
       <w:r>
-        <w:t>Biblica Study Notes (Book Intros)</w:t>
+        <w:rPr>
+          <w:lang w:val="pt_PT" w:bidi="pt_PT"/>
+        </w:rPr>
+        <w:t>Study Notes - Book Intros (Biblica)</w:t>
       </w:r>
     </w:p>
     <w:p>
@@ -96,22 +177,123 @@
       </w:pPr>
     </w:p>
     <w:p>
-      <w:r/>
+      <w:pPr/>
+      <w:r>
+        <w:rPr>
+          <w:lang w:val="pt_PT" w:bidi="pt_PT"/>
+        </w:rPr>
+      </w:r>
     </w:p>
     <w:p>
       <w:pPr>
         <w:pStyle w:val="Heading2"/>
       </w:pPr>
       <w:r>
-        <w:t>Provérbios</w:t>
-      </w:r>
-      <w:r/>
+        <w:rPr>
+          <w:lang w:val="pt_PT" w:bidi="pt_PT"/>
+        </w:rPr>
+        <w:t>PRO</w:t>
+      </w:r>
+      <w:r>
+        <w:rPr>
+          <w:lang w:val="pt_PT" w:bidi="pt_PT"/>
+        </w:rPr>
+      </w:r>
     </w:p>
     <w:p>
-      <w:r/>
+      <w:pPr/>
+      <w:r>
+        <w:rPr>
+          <w:lang w:val="pt_PT" w:bidi="pt_PT"/>
+        </w:rPr>
+      </w:r>
+      <w:r>
+        <w:rPr>
+          <w:i/>
+          <w:lang w:val="pt_PT" w:bidi="pt_PT"/>
+        </w:rPr>
+        <w:t>Provérbios</w:t>
+      </w:r>
+      <w:r>
+        <w:rPr>
+          <w:lang w:val="pt_PT" w:bidi="pt_PT"/>
+        </w:rPr>
+      </w:r>
+    </w:p>
+    <w:p>
+      <w:pPr/>
+      <w:r>
+        <w:rPr>
+          <w:lang w:val="pt_PT" w:bidi="pt_PT"/>
+        </w:rPr>
+      </w:r>
+      <w:r>
+        <w:rPr>
+          <w:lang w:val="pt_PT" w:bidi="pt_PT"/>
+        </w:rPr>
+        <w:t xml:space="preserve"> </w:t>
+      </w:r>
+      <w:r>
+        <w:rPr>
+          <w:lang w:val="pt_PT" w:bidi="pt_PT"/>
+        </w:rPr>
+      </w:r>
+      <w:r>
+        <w:rPr>
+          <w:lang w:val="pt_PT" w:bidi="pt_PT"/>
+        </w:rPr>
+      </w:r>
+    </w:p>
+    <w:p>
+      <w:pPr>
+        <w:sectPr>
+          <w:footnotePr>
+            <w:numRestart w:val="eachSect"/>
+          </w:footnotePr>
+          <w:type w:val="continuous"/>
+          <w:pgSz w:w="12240" w:h="15840" w:code="1"/>
+          <w:pgMar w:top="1440" w:right="1440" w:bottom="1440" w:left="1440" w:header="504" w:footer="504" w:gutter="0"/>
+          <w:cols w:space="708"/>
+          <w:titlePg/>
+          <w:docGrid w:linePitch="360"/>
+        </w:sectPr>
+      </w:pPr>
+    </w:p>
+    <w:p>
+      <w:pPr/>
+      <w:r>
+        <w:rPr>
+          <w:lang w:val="pt_PT" w:bidi="pt_PT"/>
+        </w:rPr>
+      </w:r>
+    </w:p>
+    <w:p>
+      <w:pPr>
+        <w:pStyle w:val="Heading2"/>
+      </w:pPr>
+      <w:r>
+        <w:rPr>
+          <w:lang w:val="pt_PT" w:bidi="pt_PT"/>
+        </w:rPr>
+        <w:t>Provérbios</w:t>
+      </w:r>
+      <w:r>
+        <w:rPr>
+          <w:lang w:val="pt_PT" w:bidi="pt_PT"/>
+        </w:rPr>
+      </w:r>
+    </w:p>
+    <w:p>
+      <w:pPr/>
+      <w:r>
+        <w:rPr>
+          <w:lang w:val="pt_PT" w:bidi="pt_PT"/>
+        </w:rPr>
+      </w:r>
       <w:r>
         <w:rPr>
           <w:b/>
+          <w:lang w:val="pt_PT" w:bidi="pt_PT"/>
         </w:rPr>
         <w:t>O que é o livro de Provérbios?</w:t>
       </w:r>
@@ -122,8 +304,15 @@
         <w:spacing w:line="240" w:lineRule="auto"/>
         <w:ind w:left="720"/>
       </w:pPr>
-      <w:r/>
-      <w:r>
+      <w:r>
+        <w:rPr>
+          <w:lang w:val="pt_PT" w:bidi="pt_PT"/>
+        </w:rPr>
+      </w:r>
+      <w:r>
+        <w:rPr>
+          <w:lang w:val="pt_PT" w:bidi="pt_PT"/>
+        </w:rPr>
         <w:t>Provérbios é um livro de sabedoria, poemas e canções de Israel. É uma coleção de poemas, ditados e provérbios sobre como viver bem.</w:t>
       </w:r>
     </w:p>
@@ -133,8 +322,15 @@
         <w:spacing w:line="240" w:lineRule="auto"/>
         <w:ind w:left="720"/>
       </w:pPr>
-      <w:r/>
-      <w:r>
+      <w:r>
+        <w:rPr>
+          <w:lang w:val="pt_PT" w:bidi="pt_PT"/>
+        </w:rPr>
+      </w:r>
+      <w:r>
+        <w:rPr>
+          <w:lang w:val="pt_PT" w:bidi="pt_PT"/>
+        </w:rPr>
         <w:t>Esses poemas, ditados e provérbios foram transmitidos por centenas de anos. Eles foram passados dentro das famílias israelitas e judaicas.</w:t>
       </w:r>
     </w:p>
@@ -144,16 +340,29 @@
         <w:spacing w:line="240" w:lineRule="auto"/>
         <w:ind w:left="720"/>
       </w:pPr>
-      <w:r/>
-      <w:r>
+      <w:r>
+        <w:rPr>
+          <w:lang w:val="pt_PT" w:bidi="pt_PT"/>
+        </w:rPr>
+      </w:r>
+      <w:r>
+        <w:rPr>
+          <w:lang w:val="pt_PT" w:bidi="pt_PT"/>
+        </w:rPr>
         <w:t>Muitos desses poemas, ditados e provérbios foram escritos ou coletados quando Salomão era rei. Outros foram escritos ou coletados por muitas outras pessoas além de Salomão. Estes incluem os homens de Ezequias, Agur, Lemuel e outros sábios.</w:t>
       </w:r>
     </w:p>
     <w:p>
-      <w:r/>
+      <w:pPr/>
+      <w:r>
+        <w:rPr>
+          <w:lang w:val="pt_PT" w:bidi="pt_PT"/>
+        </w:rPr>
+      </w:r>
       <w:r>
         <w:rPr>
           <w:b/>
+          <w:lang w:val="pt_PT" w:bidi="pt_PT"/>
         </w:rPr>
         <w:t>Para quem este livro foi escrito?</w:t>
       </w:r>
@@ -164,16 +373,29 @@
         <w:spacing w:line="240" w:lineRule="auto"/>
         <w:ind w:left="720"/>
       </w:pPr>
-      <w:r/>
-      <w:r>
+      <w:r>
+        <w:rPr>
+          <w:lang w:val="pt_PT" w:bidi="pt_PT"/>
+        </w:rPr>
+      </w:r>
+      <w:r>
+        <w:rPr>
+          <w:lang w:val="pt_PT" w:bidi="pt_PT"/>
+        </w:rPr>
         <w:t>Para o povo de Israel.</w:t>
       </w:r>
     </w:p>
     <w:p>
-      <w:r/>
+      <w:pPr/>
+      <w:r>
+        <w:rPr>
+          <w:lang w:val="pt_PT" w:bidi="pt_PT"/>
+        </w:rPr>
+      </w:r>
       <w:r>
         <w:rPr>
           <w:b/>
+          <w:lang w:val="pt_PT" w:bidi="pt_PT"/>
         </w:rPr>
         <w:t>Por que os poemas, ditados e provérbios foram reunidos no livro de Provérbios?</w:t>
       </w:r>
@@ -184,8 +406,15 @@
         <w:spacing w:line="240" w:lineRule="auto"/>
         <w:ind w:left="720"/>
       </w:pPr>
-      <w:r/>
-      <w:r>
+      <w:r>
+        <w:rPr>
+          <w:lang w:val="pt_PT" w:bidi="pt_PT"/>
+        </w:rPr>
+      </w:r>
+      <w:r>
+        <w:rPr>
+          <w:lang w:val="pt_PT" w:bidi="pt_PT"/>
+        </w:rPr>
         <w:t>Para reunir lições sábias que os israelitas aprenderam ao longo de muitos anos.</w:t>
       </w:r>
     </w:p>
@@ -195,8 +424,15 @@
         <w:spacing w:line="240" w:lineRule="auto"/>
         <w:ind w:left="720"/>
       </w:pPr>
-      <w:r/>
-      <w:r>
+      <w:r>
+        <w:rPr>
+          <w:lang w:val="pt_PT" w:bidi="pt_PT"/>
+        </w:rPr>
+      </w:r>
+      <w:r>
+        <w:rPr>
+          <w:lang w:val="pt_PT" w:bidi="pt_PT"/>
+        </w:rPr>
         <w:t>Para explicar o que significa viver bem. Isso se aplica ao que as pessoas sentem, dizem e fazem. Aplica-se a como tomam decisões. Aplica-se a relacionamentos em famílias e comunidades. Aplica-se a amizades, sexo, dinheiro, trabalho e questões de negócios.</w:t>
       </w:r>
     </w:p>
@@ -206,16 +442,29 @@
         <w:spacing w:line="240" w:lineRule="auto"/>
         <w:ind w:left="720"/>
       </w:pPr>
-      <w:r/>
-      <w:r>
+      <w:r>
+        <w:rPr>
+          <w:lang w:val="pt_PT" w:bidi="pt_PT"/>
+        </w:rPr>
+      </w:r>
+      <w:r>
+        <w:rPr>
+          <w:lang w:val="pt_PT" w:bidi="pt_PT"/>
+        </w:rPr>
         <w:t>Ensinar as pessoas a viver bem. Isso se aplica a cada pessoa, cada família, cada grupo de pessoas e cada nação.</w:t>
       </w:r>
     </w:p>
     <w:p>
-      <w:r/>
+      <w:pPr/>
+      <w:r>
+        <w:rPr>
+          <w:lang w:val="pt_PT" w:bidi="pt_PT"/>
+        </w:rPr>
+      </w:r>
       <w:r>
         <w:rPr>
           <w:b/>
+          <w:lang w:val="pt_PT" w:bidi="pt_PT"/>
         </w:rPr>
         <w:t>Ideias principais</w:t>
       </w:r>
@@ -226,8 +475,15 @@
         <w:spacing w:line="240" w:lineRule="auto"/>
         <w:ind w:left="720"/>
       </w:pPr>
-      <w:r/>
-      <w:r>
+      <w:r>
+        <w:rPr>
+          <w:lang w:val="pt_PT" w:bidi="pt_PT"/>
+        </w:rPr>
+      </w:r>
+      <w:r>
+        <w:rPr>
+          <w:lang w:val="pt_PT" w:bidi="pt_PT"/>
+        </w:rPr>
         <w:t>Viver bem significa ser sábio. A sabedoria é baseada em respeitar a Deus e obedecê-lo. Viver bem leva a ter sucesso e paz.</w:t>
       </w:r>
     </w:p>
@@ -237,8 +493,15 @@
         <w:spacing w:line="240" w:lineRule="auto"/>
         <w:ind w:left="720"/>
       </w:pPr>
-      <w:r/>
-      <w:r>
+      <w:r>
+        <w:rPr>
+          <w:lang w:val="pt_PT" w:bidi="pt_PT"/>
+        </w:rPr>
+      </w:r>
+      <w:r>
+        <w:rPr>
+          <w:lang w:val="pt_PT" w:bidi="pt_PT"/>
+        </w:rPr>
         <w:t>Não viver bem significa ser tolo. A tolice é baseada no orgulho. Não viver bem leva à vergonha e problemas.</w:t>
       </w:r>
     </w:p>
@@ -248,8 +511,15 @@
         <w:spacing w:line="240" w:lineRule="auto"/>
         <w:ind w:left="720"/>
       </w:pPr>
-      <w:r/>
-      <w:r>
+      <w:r>
+        <w:rPr>
+          <w:lang w:val="pt_PT" w:bidi="pt_PT"/>
+        </w:rPr>
+      </w:r>
+      <w:r>
+        <w:rPr>
+          <w:lang w:val="pt_PT" w:bidi="pt_PT"/>
+        </w:rPr>
         <w:t>Deus é o criador de todas as coisas e é o único Deus verdadeiro. Todas as pessoas e todos os grupos de pessoas devem respeitá-lo e seguir seus caminhos.</w:t>
       </w:r>
     </w:p>
@@ -259,75 +529,132 @@
         <w:spacing w:line="240" w:lineRule="auto"/>
         <w:ind w:left="720"/>
       </w:pPr>
-      <w:r/>
-      <w:r>
+      <w:r>
+        <w:rPr>
+          <w:lang w:val="pt_PT" w:bidi="pt_PT"/>
+        </w:rPr>
+      </w:r>
+      <w:r>
+        <w:rPr>
+          <w:lang w:val="pt_PT" w:bidi="pt_PT"/>
+        </w:rPr>
         <w:t>Os padrões de vida descritos em Provérbios se aplicam a todas as pessoas e a todos os grupos de pessoas. Esses padrões não são promessas de que a vida sempre funcionará dessa maneira.</w:t>
       </w:r>
     </w:p>
     <w:p>
-      <w:r/>
+      <w:pPr/>
+      <w:r>
+        <w:rPr>
+          <w:lang w:val="pt_PT" w:bidi="pt_PT"/>
+        </w:rPr>
+      </w:r>
       <w:r>
         <w:rPr>
           <w:b/>
+          <w:lang w:val="pt_PT" w:bidi="pt_PT"/>
         </w:rPr>
         <w:t>Esboço</w:t>
       </w:r>
     </w:p>
     <w:p>
-      <w:r/>
+      <w:pPr/>
+      <w:r>
+        <w:rPr>
+          <w:lang w:val="pt_PT" w:bidi="pt_PT"/>
+        </w:rPr>
+      </w:r>
       <w:r>
         <w:rPr>
           <w:b/>
+          <w:lang w:val="pt_PT" w:bidi="pt_PT"/>
         </w:rPr>
         <w:t>O propósito do livro de Provérbios (1.1–7).</w:t>
       </w:r>
     </w:p>
     <w:p>
-      <w:r/>
+      <w:pPr/>
+      <w:r>
+        <w:rPr>
+          <w:lang w:val="pt_PT" w:bidi="pt_PT"/>
+        </w:rPr>
+      </w:r>
       <w:r>
         <w:rPr>
           <w:b/>
+          <w:lang w:val="pt_PT" w:bidi="pt_PT"/>
         </w:rPr>
         <w:t>Discursos de um pai para seu filho e poemas sobre sabedoria (1.8–9.18).</w:t>
       </w:r>
     </w:p>
     <w:p>
-      <w:r/>
+      <w:pPr/>
+      <w:r>
+        <w:rPr>
+          <w:lang w:val="pt_PT" w:bidi="pt_PT"/>
+        </w:rPr>
+      </w:r>
       <w:r>
         <w:rPr>
           <w:b/>
+          <w:lang w:val="pt_PT" w:bidi="pt_PT"/>
         </w:rPr>
         <w:t>Provérbios do tempo de Salomão (10.1–22.16).</w:t>
       </w:r>
     </w:p>
     <w:p>
-      <w:r/>
+      <w:pPr/>
+      <w:r>
+        <w:rPr>
+          <w:lang w:val="pt_PT" w:bidi="pt_PT"/>
+        </w:rPr>
+      </w:r>
       <w:r>
         <w:rPr>
           <w:b/>
+          <w:lang w:val="pt_PT" w:bidi="pt_PT"/>
         </w:rPr>
         <w:t>Ditos de pessoas sábias (22.17–24.34).</w:t>
       </w:r>
     </w:p>
     <w:p>
-      <w:r/>
+      <w:pPr/>
+      <w:r>
+        <w:rPr>
+          <w:lang w:val="pt_PT" w:bidi="pt_PT"/>
+        </w:rPr>
+      </w:r>
       <w:r>
         <w:rPr>
           <w:b/>
+          <w:lang w:val="pt_PT" w:bidi="pt_PT"/>
         </w:rPr>
         <w:t>Provérbios coletados durante o tempo de Ezequias (25–29).</w:t>
       </w:r>
     </w:p>
     <w:p>
-      <w:r/>
+      <w:pPr/>
+      <w:r>
+        <w:rPr>
+          <w:lang w:val="pt_PT" w:bidi="pt_PT"/>
+        </w:rPr>
+      </w:r>
       <w:r>
         <w:rPr>
           <w:b/>
+          <w:lang w:val="pt_PT" w:bidi="pt_PT"/>
         </w:rPr>
         <w:t>Ditos e poemas coletados por outros (30–31).</w:t>
       </w:r>
-      <w:r/>
-      <w:r/>
+      <w:r>
+        <w:rPr>
+          <w:lang w:val="pt_PT" w:bidi="pt_PT"/>
+        </w:rPr>
+      </w:r>
+      <w:r>
+        <w:rPr>
+          <w:lang w:val="pt_PT" w:bidi="pt_PT"/>
+        </w:rPr>
+      </w:r>
     </w:p>
     <w:sectPr>
       <w:footnotePr>
@@ -2229,7 +2556,7 @@
     <w:rPrDefault>
       <w:rPr>
         <w:rFonts w:ascii="Times New Roman" w:eastAsia="Times New Roman" w:hAnsi="Times New Roman" w:cs="Times New Roman"/>
-        <w:lang w:val="en-US" w:eastAsia="en-US" w:bidi="ar-SA"/>
+        <w:lang w:val="pt_PT" w:eastAsia="en-US" w:bidi="ar-SA"/>
       </w:rPr>
     </w:rPrDefault>
     <w:pPrDefault/>
